--- a/Unterlagen/Sitzungsprotokolle/Gruppe 3 - Protokoll Sitzung 1.docx
+++ b/Unterlagen/Sitzungsprotokolle/Gruppe 3 - Protokoll Sitzung 1.docx
@@ -185,10 +185,62 @@
     </w:p>
     <w:p>
       <w:r>
-        <w:t>..</w:t>
-      </w:r>
-      <w:r>
-        <w:t xml:space="preserve">. </w:t>
+        <w:t xml:space="preserve">Die Aufgaben sollen definiert und </w:t>
+      </w:r>
+      <w:r>
+        <w:t xml:space="preserve">innerhalb </w:t>
+      </w:r>
+      <w:r>
+        <w:t>der Gruppe verteilt werden</w:t>
+      </w:r>
+      <w:r>
+        <w:t>. J</w:t>
+      </w:r>
+      <w:r>
+        <w:t>edes Gruppenmitglied sollte bis zur nächsten Sitzung mit der Dokumentation des Gameservers vertraut sein</w:t>
+      </w:r>
+      <w:r>
+        <w:t xml:space="preserve"> sowie mit den Spielregeln von </w:t>
+      </w:r>
+      <w:proofErr w:type="spellStart"/>
+      <w:r>
+        <w:rPr>
+          <w:i/>
+        </w:rPr>
+        <w:t>Railroad</w:t>
+      </w:r>
+      <w:proofErr w:type="spellEnd"/>
+      <w:r>
+        <w:rPr>
+          <w:i/>
+        </w:rPr>
+        <w:t xml:space="preserve"> </w:t>
+      </w:r>
+      <w:proofErr w:type="spellStart"/>
+      <w:r>
+        <w:rPr>
+          <w:i/>
+        </w:rPr>
+        <w:t>Ink</w:t>
+      </w:r>
+      <w:proofErr w:type="spellEnd"/>
+      <w:r>
+        <w:t xml:space="preserve">. Die Dateistruktur unseres GIT-Projektes </w:t>
+      </w:r>
+      <w:r>
+        <w:t xml:space="preserve">soll auf den gegebenen </w:t>
+      </w:r>
+      <w:r>
+        <w:t>Gameserver zugeschnitten werden</w:t>
+      </w:r>
+      <w:r>
+        <w:t>.</w:t>
+      </w:r>
+      <w:r>
+        <w:t xml:space="preserve"> Ein erster hartkodierter Layout-Prototyp ist zu erstellen und </w:t>
+      </w:r>
+      <w:r>
+        <w:t xml:space="preserve">erste Funktionen der Spiellogik können definiert werden. </w:t>
       </w:r>
       <w:bookmarkStart w:id="0" w:name="_GoBack"/>
       <w:bookmarkEnd w:id="0"/>
